--- a/Project Development Phase/Sprint - 4.docx
+++ b/Project Development Phase/Sprint - 4.docx
@@ -3451,6 +3451,111 @@
         </w:rPr>
         <w:drawing>
           <wp:inline distT="0" distB="0" distL="0" distR="0">
+            <wp:extent cx="5943600" cy="3341370"/>
+            <wp:effectExtent l="19050" t="0" r="0" b="0"/>
+            <wp:docPr id="7" name="Picture 6" descr="Screenshot (89).png"/>
+            <wp:cNvGraphicFramePr>
+              <a:graphicFrameLocks xmlns:a="http://schemas.openxmlformats.org/drawingml/2006/main" noChangeAspect="1"/>
+            </wp:cNvGraphicFramePr>
+            <a:graphic xmlns:a="http://schemas.openxmlformats.org/drawingml/2006/main">
+              <a:graphicData uri="http://schemas.openxmlformats.org/drawingml/2006/picture">
+                <pic:pic xmlns:pic="http://schemas.openxmlformats.org/drawingml/2006/picture">
+                  <pic:nvPicPr>
+                    <pic:cNvPr id="0" name="Screenshot (89).png"/>
+                    <pic:cNvPicPr/>
+                  </pic:nvPicPr>
+                  <pic:blipFill>
+                    <a:blip r:embed="rId4"/>
+                    <a:stretch>
+                      <a:fillRect/>
+                    </a:stretch>
+                  </pic:blipFill>
+                  <pic:spPr>
+                    <a:xfrm>
+                      <a:off x="0" y="0"/>
+                      <a:ext cx="5943600" cy="3341370"/>
+                    </a:xfrm>
+                    <a:prstGeom prst="rect">
+                      <a:avLst/>
+                    </a:prstGeom>
+                  </pic:spPr>
+                </pic:pic>
+              </a:graphicData>
+            </a:graphic>
+          </wp:inline>
+        </w:drawing>
+      </w:r>
+    </w:p>
+    <w:p>
+      <w:pPr>
+        <w:shd w:val="clear" w:color="auto" w:fill="FFFFFF"/>
+        <w:tabs>
+          <w:tab w:val="left" w:pos="916"/>
+          <w:tab w:val="left" w:pos="1832"/>
+          <w:tab w:val="left" w:pos="2748"/>
+          <w:tab w:val="left" w:pos="3664"/>
+          <w:tab w:val="left" w:pos="4580"/>
+          <w:tab w:val="left" w:pos="5496"/>
+          <w:tab w:val="left" w:pos="6412"/>
+          <w:tab w:val="left" w:pos="7328"/>
+          <w:tab w:val="left" w:pos="8244"/>
+          <w:tab w:val="left" w:pos="9160"/>
+          <w:tab w:val="left" w:pos="10076"/>
+          <w:tab w:val="left" w:pos="10992"/>
+          <w:tab w:val="left" w:pos="11908"/>
+          <w:tab w:val="left" w:pos="12824"/>
+          <w:tab w:val="left" w:pos="13740"/>
+          <w:tab w:val="left" w:pos="14656"/>
+        </w:tabs>
+        <w:spacing w:after="0" w:line="240" w:lineRule="auto"/>
+        <w:rPr>
+          <w:rFonts w:ascii="Courier New" w:eastAsia="Times New Roman" w:hAnsi="Courier New" w:cs="Courier New"/>
+          <w:color w:val="000000"/>
+          <w:sz w:val="21"/>
+          <w:szCs w:val="21"/>
+        </w:rPr>
+      </w:pPr>
+    </w:p>
+    <w:p>
+      <w:pPr>
+        <w:shd w:val="clear" w:color="auto" w:fill="FFFFFF"/>
+        <w:tabs>
+          <w:tab w:val="left" w:pos="916"/>
+          <w:tab w:val="left" w:pos="1832"/>
+          <w:tab w:val="left" w:pos="2748"/>
+          <w:tab w:val="left" w:pos="3664"/>
+          <w:tab w:val="left" w:pos="4580"/>
+          <w:tab w:val="left" w:pos="5496"/>
+          <w:tab w:val="left" w:pos="6412"/>
+          <w:tab w:val="left" w:pos="7328"/>
+          <w:tab w:val="left" w:pos="8244"/>
+          <w:tab w:val="left" w:pos="9160"/>
+          <w:tab w:val="left" w:pos="10076"/>
+          <w:tab w:val="left" w:pos="10992"/>
+          <w:tab w:val="left" w:pos="11908"/>
+          <w:tab w:val="left" w:pos="12824"/>
+          <w:tab w:val="left" w:pos="13740"/>
+          <w:tab w:val="left" w:pos="14656"/>
+        </w:tabs>
+        <w:spacing w:after="0" w:line="240" w:lineRule="auto"/>
+        <w:rPr>
+          <w:rFonts w:ascii="Courier New" w:eastAsia="Times New Roman" w:hAnsi="Courier New" w:cs="Courier New"/>
+          <w:color w:val="000000"/>
+          <w:sz w:val="21"/>
+          <w:szCs w:val="21"/>
+        </w:rPr>
+      </w:pPr>
+      <w:r>
+        <w:rPr>
+          <w:rFonts w:ascii="Courier New" w:eastAsia="Times New Roman" w:hAnsi="Courier New" w:cs="Courier New"/>
+          <w:noProof/>
+          <w:color w:val="000000"/>
+          <w:sz w:val="21"/>
+          <w:szCs w:val="21"/>
+        </w:rPr>
+        <w:lastRenderedPageBreak/>
+        <w:drawing>
+          <wp:inline distT="0" distB="0" distL="0" distR="0">
             <wp:extent cx="5943600" cy="3343275"/>
             <wp:effectExtent l="19050" t="0" r="0" b="0"/>
             <wp:docPr id="2" name="Picture 1" descr="IMG-20221117-WA0024.jpg"/>
@@ -3462,171 +3567,6 @@
                 <pic:pic xmlns:pic="http://schemas.openxmlformats.org/drawingml/2006/picture">
                   <pic:nvPicPr>
                     <pic:cNvPr id="0" name="IMG-20221117-WA0024.jpg"/>
-                    <pic:cNvPicPr/>
-                  </pic:nvPicPr>
-                  <pic:blipFill>
-                    <a:blip r:embed="rId4"/>
-                    <a:stretch>
-                      <a:fillRect/>
-                    </a:stretch>
-                  </pic:blipFill>
-                  <pic:spPr>
-                    <a:xfrm>
-                      <a:off x="0" y="0"/>
-                      <a:ext cx="5943600" cy="3343275"/>
-                    </a:xfrm>
-                    <a:prstGeom prst="rect">
-                      <a:avLst/>
-                    </a:prstGeom>
-                  </pic:spPr>
-                </pic:pic>
-              </a:graphicData>
-            </a:graphic>
-          </wp:inline>
-        </w:drawing>
-      </w:r>
-    </w:p>
-    <w:p>
-      <w:pPr>
-        <w:shd w:val="clear" w:color="auto" w:fill="FFFFFF"/>
-        <w:tabs>
-          <w:tab w:val="left" w:pos="916"/>
-          <w:tab w:val="left" w:pos="1832"/>
-          <w:tab w:val="left" w:pos="2748"/>
-          <w:tab w:val="left" w:pos="3664"/>
-          <w:tab w:val="left" w:pos="4580"/>
-          <w:tab w:val="left" w:pos="5496"/>
-          <w:tab w:val="left" w:pos="6412"/>
-          <w:tab w:val="left" w:pos="7328"/>
-          <w:tab w:val="left" w:pos="8244"/>
-          <w:tab w:val="left" w:pos="9160"/>
-          <w:tab w:val="left" w:pos="10076"/>
-          <w:tab w:val="left" w:pos="10992"/>
-          <w:tab w:val="left" w:pos="11908"/>
-          <w:tab w:val="left" w:pos="12824"/>
-          <w:tab w:val="left" w:pos="13740"/>
-          <w:tab w:val="left" w:pos="14656"/>
-        </w:tabs>
-        <w:spacing w:after="0" w:line="240" w:lineRule="auto"/>
-        <w:rPr>
-          <w:rFonts w:ascii="Courier New" w:eastAsia="Times New Roman" w:hAnsi="Courier New" w:cs="Courier New"/>
-          <w:color w:val="000000"/>
-          <w:sz w:val="21"/>
-          <w:szCs w:val="21"/>
-        </w:rPr>
-      </w:pPr>
-    </w:p>
-    <w:p>
-      <w:pPr>
-        <w:shd w:val="clear" w:color="auto" w:fill="FFFFFF"/>
-        <w:tabs>
-          <w:tab w:val="left" w:pos="916"/>
-          <w:tab w:val="left" w:pos="1832"/>
-          <w:tab w:val="left" w:pos="2748"/>
-          <w:tab w:val="left" w:pos="3664"/>
-          <w:tab w:val="left" w:pos="4580"/>
-          <w:tab w:val="left" w:pos="5496"/>
-          <w:tab w:val="left" w:pos="6412"/>
-          <w:tab w:val="left" w:pos="7328"/>
-          <w:tab w:val="left" w:pos="8244"/>
-          <w:tab w:val="left" w:pos="9160"/>
-          <w:tab w:val="left" w:pos="10076"/>
-          <w:tab w:val="left" w:pos="10992"/>
-          <w:tab w:val="left" w:pos="11908"/>
-          <w:tab w:val="left" w:pos="12824"/>
-          <w:tab w:val="left" w:pos="13740"/>
-          <w:tab w:val="left" w:pos="14656"/>
-        </w:tabs>
-        <w:spacing w:after="0" w:line="240" w:lineRule="auto"/>
-        <w:rPr>
-          <w:rFonts w:ascii="Courier New" w:eastAsia="Times New Roman" w:hAnsi="Courier New" w:cs="Courier New"/>
-          <w:color w:val="000000"/>
-          <w:sz w:val="21"/>
-          <w:szCs w:val="21"/>
-        </w:rPr>
-      </w:pPr>
-    </w:p>
-    <w:p>
-      <w:pPr>
-        <w:shd w:val="clear" w:color="auto" w:fill="FFFFFF"/>
-        <w:tabs>
-          <w:tab w:val="left" w:pos="916"/>
-          <w:tab w:val="left" w:pos="1832"/>
-          <w:tab w:val="left" w:pos="2748"/>
-          <w:tab w:val="left" w:pos="3664"/>
-          <w:tab w:val="left" w:pos="4580"/>
-          <w:tab w:val="left" w:pos="5496"/>
-          <w:tab w:val="left" w:pos="6412"/>
-          <w:tab w:val="left" w:pos="7328"/>
-          <w:tab w:val="left" w:pos="8244"/>
-          <w:tab w:val="left" w:pos="9160"/>
-          <w:tab w:val="left" w:pos="10076"/>
-          <w:tab w:val="left" w:pos="10992"/>
-          <w:tab w:val="left" w:pos="11908"/>
-          <w:tab w:val="left" w:pos="12824"/>
-          <w:tab w:val="left" w:pos="13740"/>
-          <w:tab w:val="left" w:pos="14656"/>
-        </w:tabs>
-        <w:spacing w:after="0" w:line="240" w:lineRule="auto"/>
-        <w:rPr>
-          <w:rFonts w:ascii="Courier New" w:eastAsia="Times New Roman" w:hAnsi="Courier New" w:cs="Courier New"/>
-          <w:color w:val="000000"/>
-          <w:sz w:val="21"/>
-          <w:szCs w:val="21"/>
-        </w:rPr>
-      </w:pPr>
-    </w:p>
-    <w:p>
-      <w:pPr>
-        <w:shd w:val="clear" w:color="auto" w:fill="FFFFFF"/>
-        <w:tabs>
-          <w:tab w:val="left" w:pos="916"/>
-          <w:tab w:val="left" w:pos="1832"/>
-          <w:tab w:val="left" w:pos="2748"/>
-          <w:tab w:val="left" w:pos="3664"/>
-          <w:tab w:val="left" w:pos="4580"/>
-          <w:tab w:val="left" w:pos="5496"/>
-          <w:tab w:val="left" w:pos="6412"/>
-          <w:tab w:val="left" w:pos="7328"/>
-          <w:tab w:val="left" w:pos="8244"/>
-          <w:tab w:val="left" w:pos="9160"/>
-          <w:tab w:val="left" w:pos="10076"/>
-          <w:tab w:val="left" w:pos="10992"/>
-          <w:tab w:val="left" w:pos="11908"/>
-          <w:tab w:val="left" w:pos="12824"/>
-          <w:tab w:val="left" w:pos="13740"/>
-          <w:tab w:val="left" w:pos="14656"/>
-        </w:tabs>
-        <w:spacing w:after="0" w:line="240" w:lineRule="auto"/>
-        <w:rPr>
-          <w:rFonts w:ascii="Courier New" w:eastAsia="Times New Roman" w:hAnsi="Courier New" w:cs="Courier New"/>
-          <w:color w:val="000000"/>
-          <w:sz w:val="21"/>
-          <w:szCs w:val="21"/>
-        </w:rPr>
-      </w:pPr>
-      <w:r>
-        <w:rPr>
-          <w:rFonts w:ascii="Courier New" w:eastAsia="Times New Roman" w:hAnsi="Courier New" w:cs="Courier New"/>
-          <w:noProof/>
-          <w:color w:val="000000"/>
-          <w:sz w:val="21"/>
-          <w:szCs w:val="21"/>
-        </w:rPr>
-        <w:lastRenderedPageBreak/>
-        <w:drawing>
-          <wp:inline distT="0" distB="0" distL="0" distR="0">
-            <wp:extent cx="5943600" cy="3343275"/>
-            <wp:effectExtent l="19050" t="0" r="0" b="0"/>
-            <wp:docPr id="3" name="Picture 2" descr="IMG-20221117-WA0022.jpg"/>
-            <wp:cNvGraphicFramePr>
-              <a:graphicFrameLocks xmlns:a="http://schemas.openxmlformats.org/drawingml/2006/main" noChangeAspect="1"/>
-            </wp:cNvGraphicFramePr>
-            <a:graphic xmlns:a="http://schemas.openxmlformats.org/drawingml/2006/main">
-              <a:graphicData uri="http://schemas.openxmlformats.org/drawingml/2006/picture">
-                <pic:pic xmlns:pic="http://schemas.openxmlformats.org/drawingml/2006/picture">
-                  <pic:nvPicPr>
-                    <pic:cNvPr id="0" name="IMG-20221117-WA0022.jpg"/>
                     <pic:cNvPicPr/>
                   </pic:nvPicPr>
                   <pic:blipFill>
@@ -3651,29 +3591,138 @@
         </w:drawing>
       </w:r>
     </w:p>
-    <w:p/>
-    <w:p>
-      <w:pPr>
-        <w:rPr>
-          <w:rFonts w:ascii="Times New Roman" w:hAnsi="Times New Roman" w:cs="Times New Roman"/>
-          <w:b/>
-          <w:sz w:val="32"/>
-          <w:szCs w:val="32"/>
-        </w:rPr>
-      </w:pPr>
-      <w:r>
-        <w:rPr>
-          <w:rFonts w:ascii="Times New Roman" w:hAnsi="Times New Roman" w:cs="Times New Roman"/>
-          <w:b/>
+    <w:p>
+      <w:pPr>
+        <w:shd w:val="clear" w:color="auto" w:fill="FFFFFF"/>
+        <w:tabs>
+          <w:tab w:val="left" w:pos="916"/>
+          <w:tab w:val="left" w:pos="1832"/>
+          <w:tab w:val="left" w:pos="2748"/>
+          <w:tab w:val="left" w:pos="3664"/>
+          <w:tab w:val="left" w:pos="4580"/>
+          <w:tab w:val="left" w:pos="5496"/>
+          <w:tab w:val="left" w:pos="6412"/>
+          <w:tab w:val="left" w:pos="7328"/>
+          <w:tab w:val="left" w:pos="8244"/>
+          <w:tab w:val="left" w:pos="9160"/>
+          <w:tab w:val="left" w:pos="10076"/>
+          <w:tab w:val="left" w:pos="10992"/>
+          <w:tab w:val="left" w:pos="11908"/>
+          <w:tab w:val="left" w:pos="12824"/>
+          <w:tab w:val="left" w:pos="13740"/>
+          <w:tab w:val="left" w:pos="14656"/>
+        </w:tabs>
+        <w:spacing w:after="0" w:line="240" w:lineRule="auto"/>
+        <w:rPr>
+          <w:rFonts w:ascii="Courier New" w:eastAsia="Times New Roman" w:hAnsi="Courier New" w:cs="Courier New"/>
+          <w:color w:val="000000"/>
+          <w:sz w:val="21"/>
+          <w:szCs w:val="21"/>
+        </w:rPr>
+      </w:pPr>
+    </w:p>
+    <w:p>
+      <w:pPr>
+        <w:shd w:val="clear" w:color="auto" w:fill="FFFFFF"/>
+        <w:tabs>
+          <w:tab w:val="left" w:pos="916"/>
+          <w:tab w:val="left" w:pos="1832"/>
+          <w:tab w:val="left" w:pos="2748"/>
+          <w:tab w:val="left" w:pos="3664"/>
+          <w:tab w:val="left" w:pos="4580"/>
+          <w:tab w:val="left" w:pos="5496"/>
+          <w:tab w:val="left" w:pos="6412"/>
+          <w:tab w:val="left" w:pos="7328"/>
+          <w:tab w:val="left" w:pos="8244"/>
+          <w:tab w:val="left" w:pos="9160"/>
+          <w:tab w:val="left" w:pos="10076"/>
+          <w:tab w:val="left" w:pos="10992"/>
+          <w:tab w:val="left" w:pos="11908"/>
+          <w:tab w:val="left" w:pos="12824"/>
+          <w:tab w:val="left" w:pos="13740"/>
+          <w:tab w:val="left" w:pos="14656"/>
+        </w:tabs>
+        <w:spacing w:after="0" w:line="240" w:lineRule="auto"/>
+        <w:rPr>
+          <w:rFonts w:ascii="Courier New" w:eastAsia="Times New Roman" w:hAnsi="Courier New" w:cs="Courier New"/>
+          <w:color w:val="000000"/>
+          <w:sz w:val="21"/>
+          <w:szCs w:val="21"/>
+        </w:rPr>
+      </w:pPr>
+    </w:p>
+    <w:p>
+      <w:pPr>
+        <w:shd w:val="clear" w:color="auto" w:fill="FFFFFF"/>
+        <w:tabs>
+          <w:tab w:val="left" w:pos="916"/>
+          <w:tab w:val="left" w:pos="1832"/>
+          <w:tab w:val="left" w:pos="2748"/>
+          <w:tab w:val="left" w:pos="3664"/>
+          <w:tab w:val="left" w:pos="4580"/>
+          <w:tab w:val="left" w:pos="5496"/>
+          <w:tab w:val="left" w:pos="6412"/>
+          <w:tab w:val="left" w:pos="7328"/>
+          <w:tab w:val="left" w:pos="8244"/>
+          <w:tab w:val="left" w:pos="9160"/>
+          <w:tab w:val="left" w:pos="10076"/>
+          <w:tab w:val="left" w:pos="10992"/>
+          <w:tab w:val="left" w:pos="11908"/>
+          <w:tab w:val="left" w:pos="12824"/>
+          <w:tab w:val="left" w:pos="13740"/>
+          <w:tab w:val="left" w:pos="14656"/>
+        </w:tabs>
+        <w:spacing w:after="0" w:line="240" w:lineRule="auto"/>
+        <w:rPr>
+          <w:rFonts w:ascii="Courier New" w:eastAsia="Times New Roman" w:hAnsi="Courier New" w:cs="Courier New"/>
+          <w:color w:val="000000"/>
+          <w:sz w:val="21"/>
+          <w:szCs w:val="21"/>
+        </w:rPr>
+      </w:pPr>
+    </w:p>
+    <w:p>
+      <w:pPr>
+        <w:shd w:val="clear" w:color="auto" w:fill="FFFFFF"/>
+        <w:tabs>
+          <w:tab w:val="left" w:pos="916"/>
+          <w:tab w:val="left" w:pos="1832"/>
+          <w:tab w:val="left" w:pos="2748"/>
+          <w:tab w:val="left" w:pos="3664"/>
+          <w:tab w:val="left" w:pos="4580"/>
+          <w:tab w:val="left" w:pos="5496"/>
+          <w:tab w:val="left" w:pos="6412"/>
+          <w:tab w:val="left" w:pos="7328"/>
+          <w:tab w:val="left" w:pos="8244"/>
+          <w:tab w:val="left" w:pos="9160"/>
+          <w:tab w:val="left" w:pos="10076"/>
+          <w:tab w:val="left" w:pos="10992"/>
+          <w:tab w:val="left" w:pos="11908"/>
+          <w:tab w:val="left" w:pos="12824"/>
+          <w:tab w:val="left" w:pos="13740"/>
+          <w:tab w:val="left" w:pos="14656"/>
+        </w:tabs>
+        <w:spacing w:after="0" w:line="240" w:lineRule="auto"/>
+        <w:rPr>
+          <w:rFonts w:ascii="Courier New" w:eastAsia="Times New Roman" w:hAnsi="Courier New" w:cs="Courier New"/>
+          <w:color w:val="000000"/>
+          <w:sz w:val="21"/>
+          <w:szCs w:val="21"/>
+        </w:rPr>
+      </w:pPr>
+      <w:r>
+        <w:rPr>
+          <w:rFonts w:ascii="Courier New" w:eastAsia="Times New Roman" w:hAnsi="Courier New" w:cs="Courier New"/>
           <w:noProof/>
-          <w:sz w:val="32"/>
-          <w:szCs w:val="32"/>
+          <w:color w:val="000000"/>
+          <w:sz w:val="21"/>
+          <w:szCs w:val="21"/>
         </w:rPr>
         <w:drawing>
           <wp:inline distT="0" distB="0" distL="0" distR="0">
             <wp:extent cx="5943600" cy="3343275"/>
             <wp:effectExtent l="19050" t="0" r="0" b="0"/>
-            <wp:docPr id="1" name="Picture 0" descr="IMG-20221117-WA0023.jpg"/>
+            <wp:docPr id="3" name="Picture 2" descr="IMG-20221117-WA0022.jpg"/>
             <wp:cNvGraphicFramePr>
               <a:graphicFrameLocks xmlns:a="http://schemas.openxmlformats.org/drawingml/2006/main" noChangeAspect="1"/>
             </wp:cNvGraphicFramePr>
@@ -3681,7 +3730,7 @@
               <a:graphicData uri="http://schemas.openxmlformats.org/drawingml/2006/picture">
                 <pic:pic xmlns:pic="http://schemas.openxmlformats.org/drawingml/2006/picture">
                   <pic:nvPicPr>
-                    <pic:cNvPr id="0" name="IMG-20221117-WA0023.jpg"/>
+                    <pic:cNvPr id="0" name="IMG-20221117-WA0022.jpg"/>
                     <pic:cNvPicPr/>
                   </pic:nvPicPr>
                   <pic:blipFill>
@@ -3694,6 +3743,171 @@
                     <a:xfrm>
                       <a:off x="0" y="0"/>
                       <a:ext cx="5943600" cy="3343275"/>
+                    </a:xfrm>
+                    <a:prstGeom prst="rect">
+                      <a:avLst/>
+                    </a:prstGeom>
+                  </pic:spPr>
+                </pic:pic>
+              </a:graphicData>
+            </a:graphic>
+          </wp:inline>
+        </w:drawing>
+      </w:r>
+    </w:p>
+    <w:p/>
+    <w:p>
+      <w:pPr>
+        <w:rPr>
+          <w:rFonts w:ascii="Times New Roman" w:hAnsi="Times New Roman" w:cs="Times New Roman"/>
+          <w:b/>
+          <w:sz w:val="32"/>
+          <w:szCs w:val="32"/>
+        </w:rPr>
+      </w:pPr>
+      <w:r>
+        <w:rPr>
+          <w:rFonts w:ascii="Times New Roman" w:hAnsi="Times New Roman" w:cs="Times New Roman"/>
+          <w:b/>
+          <w:noProof/>
+          <w:sz w:val="32"/>
+          <w:szCs w:val="32"/>
+        </w:rPr>
+        <w:lastRenderedPageBreak/>
+        <w:drawing>
+          <wp:inline distT="0" distB="0" distL="0" distR="0">
+            <wp:extent cx="5943600" cy="3341370"/>
+            <wp:effectExtent l="19050" t="0" r="0" b="0"/>
+            <wp:docPr id="6" name="Picture 5" descr="Screenshot (88).png"/>
+            <wp:cNvGraphicFramePr>
+              <a:graphicFrameLocks xmlns:a="http://schemas.openxmlformats.org/drawingml/2006/main" noChangeAspect="1"/>
+            </wp:cNvGraphicFramePr>
+            <a:graphic xmlns:a="http://schemas.openxmlformats.org/drawingml/2006/main">
+              <a:graphicData uri="http://schemas.openxmlformats.org/drawingml/2006/picture">
+                <pic:pic xmlns:pic="http://schemas.openxmlformats.org/drawingml/2006/picture">
+                  <pic:nvPicPr>
+                    <pic:cNvPr id="0" name="Screenshot (88).png"/>
+                    <pic:cNvPicPr/>
+                  </pic:nvPicPr>
+                  <pic:blipFill>
+                    <a:blip r:embed="rId7"/>
+                    <a:stretch>
+                      <a:fillRect/>
+                    </a:stretch>
+                  </pic:blipFill>
+                  <pic:spPr>
+                    <a:xfrm>
+                      <a:off x="0" y="0"/>
+                      <a:ext cx="5943600" cy="3341370"/>
+                    </a:xfrm>
+                    <a:prstGeom prst="rect">
+                      <a:avLst/>
+                    </a:prstGeom>
+                  </pic:spPr>
+                </pic:pic>
+              </a:graphicData>
+            </a:graphic>
+          </wp:inline>
+        </w:drawing>
+      </w:r>
+    </w:p>
+    <w:p>
+      <w:pPr>
+        <w:rPr>
+          <w:rFonts w:ascii="Times New Roman" w:hAnsi="Times New Roman" w:cs="Times New Roman"/>
+          <w:b/>
+          <w:sz w:val="32"/>
+          <w:szCs w:val="32"/>
+        </w:rPr>
+      </w:pPr>
+      <w:r>
+        <w:rPr>
+          <w:rFonts w:ascii="Times New Roman" w:hAnsi="Times New Roman" w:cs="Times New Roman"/>
+          <w:b/>
+          <w:noProof/>
+          <w:sz w:val="32"/>
+          <w:szCs w:val="32"/>
+        </w:rPr>
+        <w:drawing>
+          <wp:inline distT="0" distB="0" distL="0" distR="0">
+            <wp:extent cx="5943600" cy="3341370"/>
+            <wp:effectExtent l="19050" t="0" r="0" b="0"/>
+            <wp:docPr id="4" name="Picture 3" descr="Screenshot (87).png"/>
+            <wp:cNvGraphicFramePr>
+              <a:graphicFrameLocks xmlns:a="http://schemas.openxmlformats.org/drawingml/2006/main" noChangeAspect="1"/>
+            </wp:cNvGraphicFramePr>
+            <a:graphic xmlns:a="http://schemas.openxmlformats.org/drawingml/2006/main">
+              <a:graphicData uri="http://schemas.openxmlformats.org/drawingml/2006/picture">
+                <pic:pic xmlns:pic="http://schemas.openxmlformats.org/drawingml/2006/picture">
+                  <pic:nvPicPr>
+                    <pic:cNvPr id="0" name="Screenshot (87).png"/>
+                    <pic:cNvPicPr/>
+                  </pic:nvPicPr>
+                  <pic:blipFill>
+                    <a:blip r:embed="rId8"/>
+                    <a:stretch>
+                      <a:fillRect/>
+                    </a:stretch>
+                  </pic:blipFill>
+                  <pic:spPr>
+                    <a:xfrm>
+                      <a:off x="0" y="0"/>
+                      <a:ext cx="5943600" cy="3341370"/>
+                    </a:xfrm>
+                    <a:prstGeom prst="rect">
+                      <a:avLst/>
+                    </a:prstGeom>
+                  </pic:spPr>
+                </pic:pic>
+              </a:graphicData>
+            </a:graphic>
+          </wp:inline>
+        </w:drawing>
+      </w:r>
+    </w:p>
+    <w:p>
+      <w:pPr>
+        <w:rPr>
+          <w:rFonts w:ascii="Times New Roman" w:hAnsi="Times New Roman" w:cs="Times New Roman"/>
+          <w:b/>
+          <w:sz w:val="32"/>
+          <w:szCs w:val="32"/>
+        </w:rPr>
+      </w:pPr>
+      <w:r>
+        <w:rPr>
+          <w:rFonts w:ascii="Times New Roman" w:hAnsi="Times New Roman" w:cs="Times New Roman"/>
+          <w:b/>
+          <w:noProof/>
+          <w:sz w:val="32"/>
+          <w:szCs w:val="32"/>
+        </w:rPr>
+        <w:lastRenderedPageBreak/>
+        <w:drawing>
+          <wp:inline distT="0" distB="0" distL="0" distR="0">
+            <wp:extent cx="5943600" cy="3341370"/>
+            <wp:effectExtent l="19050" t="0" r="0" b="0"/>
+            <wp:docPr id="5" name="Picture 4" descr="Screenshot (86).png"/>
+            <wp:cNvGraphicFramePr>
+              <a:graphicFrameLocks xmlns:a="http://schemas.openxmlformats.org/drawingml/2006/main" noChangeAspect="1"/>
+            </wp:cNvGraphicFramePr>
+            <a:graphic xmlns:a="http://schemas.openxmlformats.org/drawingml/2006/main">
+              <a:graphicData uri="http://schemas.openxmlformats.org/drawingml/2006/picture">
+                <pic:pic xmlns:pic="http://schemas.openxmlformats.org/drawingml/2006/picture">
+                  <pic:nvPicPr>
+                    <pic:cNvPr id="0" name="Screenshot (86).png"/>
+                    <pic:cNvPicPr/>
+                  </pic:nvPicPr>
+                  <pic:blipFill>
+                    <a:blip r:embed="rId9"/>
+                    <a:stretch>
+                      <a:fillRect/>
+                    </a:stretch>
+                  </pic:blipFill>
+                  <pic:spPr>
+                    <a:xfrm>
+                      <a:off x="0" y="0"/>
+                      <a:ext cx="5943600" cy="3341370"/>
                     </a:xfrm>
                     <a:prstGeom prst="rect">
                       <a:avLst/>
